--- a/курсовая.docx
+++ b/курсовая.docx
@@ -1,6 +1,6 @@
 
 <file path=word/document.xml><?xml version="1.0" encoding="utf-8"?>
-<w:document xmlns:wpc="http://schemas.microsoft.com/office/word/2010/wordprocessingCanvas" xmlns:cx="http://schemas.microsoft.com/office/drawing/2014/chartex" xmlns:cx1="http://schemas.microsoft.com/office/drawing/2015/9/8/chartex" xmlns:mc="http://schemas.openxmlformats.org/markup-compatibility/2006" xmlns:o="urn:schemas-microsoft-com:office:office" xmlns:r="http://schemas.openxmlformats.org/officeDocument/2006/relationships" xmlns:m="http://schemas.openxmlformats.org/officeDocument/2006/math" xmlns:v="urn:schemas-microsoft-com:vml" xmlns:wp14="http://schemas.microsoft.com/office/word/2010/wordprocessingDrawing" xmlns:wp="http://schemas.openxmlformats.org/drawingml/2006/wordprocessingDrawing" xmlns:w10="urn:schemas-microsoft-com:office:word" xmlns:w="http://schemas.openxmlformats.org/wordprocessingml/2006/main" xmlns:w14="http://schemas.microsoft.com/office/word/2010/wordml" xmlns:w15="http://schemas.microsoft.com/office/word/2012/wordml" xmlns:w16se="http://schemas.microsoft.com/office/word/2015/wordml/symex" xmlns:wpg="http://schemas.microsoft.com/office/word/2010/wordprocessingGroup" xmlns:wpi="http://schemas.microsoft.com/office/word/2010/wordprocessingInk" xmlns:wne="http://schemas.microsoft.com/office/word/2006/wordml" xmlns:wps="http://schemas.microsoft.com/office/word/2010/wordprocessingShape" mc:Ignorable="w14 w15 w16se wp14">
+<w:document xmlns:wpc="http://schemas.microsoft.com/office/word/2010/wordprocessingCanvas" xmlns:cx="http://schemas.microsoft.com/office/drawing/2014/chartex" xmlns:mc="http://schemas.openxmlformats.org/markup-compatibility/2006" xmlns:o="urn:schemas-microsoft-com:office:office" xmlns:r="http://schemas.openxmlformats.org/officeDocument/2006/relationships" xmlns:m="http://schemas.openxmlformats.org/officeDocument/2006/math" xmlns:v="urn:schemas-microsoft-com:vml" xmlns:wp14="http://schemas.microsoft.com/office/word/2010/wordprocessingDrawing" xmlns:wp="http://schemas.openxmlformats.org/drawingml/2006/wordprocessingDrawing" xmlns:w10="urn:schemas-microsoft-com:office:word" xmlns:w="http://schemas.openxmlformats.org/wordprocessingml/2006/main" xmlns:w14="http://schemas.microsoft.com/office/word/2010/wordml" xmlns:w15="http://schemas.microsoft.com/office/word/2012/wordml" xmlns:w16se="http://schemas.microsoft.com/office/word/2015/wordml/symex" xmlns:wpg="http://schemas.microsoft.com/office/word/2010/wordprocessingGroup" xmlns:wpi="http://schemas.microsoft.com/office/word/2010/wordprocessingInk" xmlns:wne="http://schemas.microsoft.com/office/word/2006/wordml" xmlns:wps="http://schemas.microsoft.com/office/word/2010/wordprocessingShape" mc:Ignorable="w14 w15 w16se wp14">
   <w:body>
     <w:p>
       <w:pPr>
@@ -261,16 +261,7 @@
           <w:sz w:val="28"/>
           <w:szCs w:val="28"/>
         </w:rPr>
-        <w:t xml:space="preserve">Система поиска и покупки </w:t>
-      </w:r>
-      <w:r>
-        <w:rPr>
-          <w:rFonts w:ascii="Times New Roman" w:hAnsi="Times New Roman" w:cs="Times New Roman"/>
-          <w:color w:val="auto"/>
-          <w:sz w:val="28"/>
-          <w:szCs w:val="28"/>
-        </w:rPr>
-        <w:t>«</w:t>
+        <w:t>Система поиска и покупки «</w:t>
       </w:r>
       <w:proofErr w:type="spellStart"/>
       <w:r>
@@ -1263,68 +1254,24 @@
       <w:bookmarkStart w:id="5" w:name="_yyylnysywn9g" w:colFirst="0" w:colLast="0"/>
       <w:bookmarkEnd w:id="5"/>
       <w:r>
-        <w:br w:type="page"/>
-      </w:r>
-    </w:p>
-    <w:p>
-      <w:pPr>
-        <w:pStyle w:val="1"/>
-      </w:pPr>
-      <w:bookmarkStart w:id="6" w:name="_ter74om4nqwq" w:colFirst="0" w:colLast="0"/>
-      <w:bookmarkEnd w:id="6"/>
-      <w:r>
-        <w:lastRenderedPageBreak/>
-        <w:t xml:space="preserve"> </w:t>
-      </w:r>
-      <w:bookmarkStart w:id="7" w:name="_Toc67500652"/>
-      <w:r>
-        <w:t>Постановка</w:t>
-      </w:r>
-      <w:r>
-        <w:t xml:space="preserve"> задачи</w:t>
-      </w:r>
-      <w:bookmarkEnd w:id="7"/>
+        <w:t xml:space="preserve">В </w:t>
+      </w:r>
+      <w:r>
+        <w:t>наше время необходимость авиаперелётов очень высока</w:t>
+      </w:r>
+      <w:r>
+        <w:t>, ведь множеству людей нужно перемещаться по всему миру каждый день. Практически каждому человеку, который пользуется авиалиниями необходимо купить билет с наименьшими временными затратами, а сделать это можно, приехав лично в аэропорт или отделение, торгующее билетами, где и оформить покупку, предварительно изучив необходимые рейсы, или же произвести поиск и покупку в интернете, тем самым сэкономив огромное количество времени.</w:t>
+      </w:r>
     </w:p>
     <w:p>
       <w:pPr>
         <w:pStyle w:val="a6"/>
       </w:pPr>
       <w:r>
-        <w:rPr>
-          <w:highlight w:val="white"/>
-        </w:rPr>
-        <w:t>Данный проект является интернет-сервисом</w:t>
-      </w:r>
-      <w:r>
-        <w:rPr>
-          <w:highlight w:val="white"/>
-        </w:rPr>
-        <w:t xml:space="preserve"> поиска и покупки авиабилетов</w:t>
-      </w:r>
-      <w:r>
-        <w:rPr>
-          <w:highlight w:val="white"/>
-        </w:rPr>
-        <w:t xml:space="preserve">. </w:t>
-      </w:r>
-    </w:p>
-    <w:p>
-      <w:pPr>
-        <w:pStyle w:val="a6"/>
-      </w:pPr>
-      <w:r>
-        <w:t>Данная система реализует процесс покупки и поиска авиабилетов</w:t>
-      </w:r>
-      <w:r>
-        <w:t>.</w:t>
-      </w:r>
-    </w:p>
-    <w:p>
-      <w:pPr>
-        <w:pStyle w:val="a6"/>
-      </w:pPr>
-      <w:r>
-        <w:t>Система предназначена для:</w:t>
+        <w:t>Сайт должен облегчать поиск авиабилетов и его функциональность должна включать в себя</w:t>
+      </w:r>
+      <w:r>
+        <w:t>:</w:t>
       </w:r>
     </w:p>
     <w:p>
@@ -1335,7 +1282,7 @@
         </w:tabs>
       </w:pPr>
       <w:r>
-        <w:t xml:space="preserve">поиска авиабилетов </w:t>
+        <w:t>поиск авиабилетов</w:t>
       </w:r>
     </w:p>
     <w:p>
@@ -1348,13 +1295,134 @@
       <w:r>
         <w:t>покупки авиабилетов</w:t>
       </w:r>
+      <w:bookmarkStart w:id="6" w:name="_GoBack"/>
+      <w:bookmarkEnd w:id="6"/>
+    </w:p>
+    <w:p>
+      <w:pPr>
+        <w:pStyle w:val="a0"/>
+        <w:tabs>
+          <w:tab w:val="clear" w:pos="360"/>
+        </w:tabs>
+      </w:pPr>
+      <w:r>
+        <w:t>фильтр для поиска авиабилета</w:t>
+      </w:r>
+    </w:p>
+    <w:p>
+      <w:pPr>
+        <w:pStyle w:val="a0"/>
+        <w:numPr>
+          <w:ilvl w:val="0"/>
+          <w:numId w:val="0"/>
+        </w:numPr>
+      </w:pPr>
+      <w:r>
+        <w:tab/>
+        <w:t xml:space="preserve">Данный групповой проект посвящен разработке </w:t>
+      </w:r>
+      <w:r>
+        <w:t>сайта, простого в использовании и выполняющего все необходимые функции.</w:t>
+      </w:r>
+    </w:p>
+    <w:p>
+      <w:pPr>
+        <w:pStyle w:val="a0"/>
+        <w:tabs>
+          <w:tab w:val="clear" w:pos="360"/>
+        </w:tabs>
+      </w:pPr>
+      <w:r>
+        <w:br w:type="page"/>
+      </w:r>
+    </w:p>
+    <w:p>
+      <w:pPr>
+        <w:pStyle w:val="1"/>
+      </w:pPr>
+      <w:bookmarkStart w:id="7" w:name="_ter74om4nqwq" w:colFirst="0" w:colLast="0"/>
+      <w:bookmarkEnd w:id="7"/>
+      <w:r>
+        <w:lastRenderedPageBreak/>
+        <w:t xml:space="preserve"> </w:t>
+      </w:r>
+      <w:bookmarkStart w:id="8" w:name="_Toc67500652"/>
+      <w:r>
+        <w:t>Постановка</w:t>
+      </w:r>
+      <w:r>
+        <w:t xml:space="preserve"> задачи</w:t>
+      </w:r>
+      <w:bookmarkEnd w:id="8"/>
     </w:p>
     <w:p>
       <w:pPr>
         <w:pStyle w:val="a6"/>
       </w:pPr>
-      <w:bookmarkStart w:id="8" w:name="_GoBack"/>
-      <w:bookmarkEnd w:id="8"/>
+      <w:r>
+        <w:rPr>
+          <w:highlight w:val="white"/>
+        </w:rPr>
+        <w:t>Данный проект является интернет-сервисом</w:t>
+      </w:r>
+      <w:r>
+        <w:rPr>
+          <w:highlight w:val="white"/>
+        </w:rPr>
+        <w:t xml:space="preserve"> поиска и покупки авиабилетов</w:t>
+      </w:r>
+      <w:r>
+        <w:rPr>
+          <w:highlight w:val="white"/>
+        </w:rPr>
+        <w:t xml:space="preserve">. </w:t>
+      </w:r>
+    </w:p>
+    <w:p>
+      <w:pPr>
+        <w:pStyle w:val="a6"/>
+      </w:pPr>
+      <w:r>
+        <w:t>Данная система реализует процесс покупки и поиска авиабилетов</w:t>
+      </w:r>
+      <w:r>
+        <w:t>.</w:t>
+      </w:r>
+    </w:p>
+    <w:p>
+      <w:pPr>
+        <w:pStyle w:val="a6"/>
+      </w:pPr>
+      <w:r>
+        <w:t>Система предназначена для:</w:t>
+      </w:r>
+    </w:p>
+    <w:p>
+      <w:pPr>
+        <w:pStyle w:val="a0"/>
+        <w:tabs>
+          <w:tab w:val="clear" w:pos="360"/>
+        </w:tabs>
+      </w:pPr>
+      <w:r>
+        <w:t xml:space="preserve">поиска авиабилетов </w:t>
+      </w:r>
+    </w:p>
+    <w:p>
+      <w:pPr>
+        <w:pStyle w:val="a0"/>
+        <w:tabs>
+          <w:tab w:val="clear" w:pos="360"/>
+        </w:tabs>
+      </w:pPr>
+      <w:r>
+        <w:t>покупки авиабилетов</w:t>
+      </w:r>
+    </w:p>
+    <w:p>
+      <w:pPr>
+        <w:pStyle w:val="a6"/>
+      </w:pPr>
       <w:r>
         <w:t xml:space="preserve">Для достижения данной цели были выделены следующие </w:t>
       </w:r>
@@ -1689,76 +1757,22 @@
         <w:pStyle w:val="a6"/>
       </w:pPr>
       <w:r>
-        <w:t xml:space="preserve">Сайт </w:t>
-      </w:r>
-      <w:proofErr w:type="spellStart"/>
-      <w:r>
-        <w:t>авиасейлс</w:t>
-      </w:r>
-      <w:proofErr w:type="spellEnd"/>
-      <w:r>
-        <w:t>,</w:t>
-      </w:r>
-      <w:r>
-        <w:t xml:space="preserve"> направленный на поиск авиабилетов является сервисом</w:t>
-      </w:r>
-      <w:r>
-        <w:t>,</w:t>
-      </w:r>
-      <w:r>
-        <w:t xml:space="preserve"> который осуществляет поиск авиабилетов на других сайтах авиакомпаний и таких же сервисов. Так же сайт имеет большое количество фильтров для поиска билетов </w:t>
-      </w:r>
-      <w:r>
-        <w:t>и полезной информации о билете (можно ли проносить ручную кладь или багаж). Поскольку концепция сайта предполагает поиск авиабилетов на большом количестве других сайтов</w:t>
-      </w:r>
-      <w:r>
-        <w:t>,</w:t>
-      </w:r>
-      <w:r>
-        <w:t xml:space="preserve"> то не редко возникают проблемы с билетами</w:t>
-      </w:r>
-      <w:r>
-        <w:t>,</w:t>
-      </w:r>
-      <w:r>
-        <w:t xml:space="preserve"> </w:t>
-      </w:r>
-      <w:proofErr w:type="gramStart"/>
-      <w:r>
-        <w:t>например</w:t>
-      </w:r>
-      <w:proofErr w:type="gramEnd"/>
-      <w:r>
-        <w:t xml:space="preserve">: </w:t>
-      </w:r>
-      <w:r>
-        <w:t>возможно купить билет на несуществующий рейс или стать жертвой мошенников. Так же сайт не несёт ответственности за проданный билет. Так же</w:t>
-      </w:r>
-      <w:r>
-        <w:t>,</w:t>
-      </w:r>
-      <w:r>
-        <w:t xml:space="preserve"> слишком большое количество дополнительных фильтров поиска мешает найти нужный пользователю фильтр.</w:t>
-      </w:r>
-    </w:p>
-    <w:p>
-      <w:pPr>
-        <w:pStyle w:val="a6"/>
-      </w:pPr>
-    </w:p>
-    <w:p>
-      <w:pPr>
-        <w:pStyle w:val="a6"/>
-      </w:pPr>
-      <w:r>
         <w:rPr>
           <w:noProof/>
           <w:lang w:eastAsia="ru-RU"/>
         </w:rPr>
         <w:drawing>
-          <wp:inline distT="0" distB="0" distL="0" distR="0" wp14:anchorId="3CDE8DD0" wp14:editId="29F4D826">
+          <wp:anchor distT="0" distB="0" distL="114300" distR="114300" simplePos="0" relativeHeight="251658240" behindDoc="0" locked="0" layoutInCell="1" allowOverlap="1" wp14:anchorId="3DED6CC3" wp14:editId="58723DBE">
+            <wp:simplePos x="0" y="0"/>
+            <wp:positionH relativeFrom="column">
+              <wp:posOffset>520065</wp:posOffset>
+            </wp:positionH>
+            <wp:positionV relativeFrom="paragraph">
+              <wp:posOffset>3433445</wp:posOffset>
+            </wp:positionV>
             <wp:extent cx="4969115" cy="1823514"/>
             <wp:effectExtent l="0" t="0" r="3175" b="5715"/>
+            <wp:wrapTopAndBottom/>
             <wp:docPr id="2" name="Рисунок 2"/>
             <wp:cNvGraphicFramePr>
               <a:graphicFrameLocks xmlns:a="http://schemas.openxmlformats.org/drawingml/2006/main" noChangeAspect="1"/>
@@ -1771,7 +1785,13 @@
                     <pic:cNvPicPr/>
                   </pic:nvPicPr>
                   <pic:blipFill>
-                    <a:blip r:embed="rId5"/>
+                    <a:blip r:embed="rId5">
+                      <a:extLst>
+                        <a:ext uri="{28A0092B-C50C-407E-A947-70E740481C1C}">
+                          <a14:useLocalDpi xmlns:a14="http://schemas.microsoft.com/office/drawing/2010/main" val="0"/>
+                        </a:ext>
+                      </a:extLst>
+                    </a:blip>
                     <a:stretch>
                       <a:fillRect/>
                     </a:stretch>
@@ -1779,7 +1799,7 @@
                   <pic:spPr>
                     <a:xfrm>
                       <a:off x="0" y="0"/>
-                      <a:ext cx="4990803" cy="1831473"/>
+                      <a:ext cx="4969115" cy="1823514"/>
                     </a:xfrm>
                     <a:prstGeom prst="rect">
                       <a:avLst/>
@@ -1788,9 +1808,93 @@
                 </pic:pic>
               </a:graphicData>
             </a:graphic>
-          </wp:inline>
+          </wp:anchor>
         </w:drawing>
       </w:r>
+      <w:r>
+        <w:t xml:space="preserve">Сайт </w:t>
+      </w:r>
+      <w:proofErr w:type="spellStart"/>
+      <w:r>
+        <w:t>авиасейлс</w:t>
+      </w:r>
+      <w:proofErr w:type="spellEnd"/>
+      <w:r>
+        <w:t>,</w:t>
+      </w:r>
+      <w:r>
+        <w:t xml:space="preserve"> направленный на поиск авиабилетов является сервисом</w:t>
+      </w:r>
+      <w:r>
+        <w:t>,</w:t>
+      </w:r>
+      <w:r>
+        <w:t xml:space="preserve"> который осуществляет поиск авиабилетов на других сайтах авиакомпаний и таких же сервисов. Так же сайт имеет большое количество фильтров для поиска билетов </w:t>
+      </w:r>
+      <w:r>
+        <w:t>и полезной информации о билете (можно ли проносить ручную кладь или багаж). Поскольку концепция сайта предполагает поиск авиабилетов на большом количестве других сайтов</w:t>
+      </w:r>
+      <w:r>
+        <w:t>,</w:t>
+      </w:r>
+      <w:r>
+        <w:t xml:space="preserve"> то не редко возникают проблемы с билетами</w:t>
+      </w:r>
+      <w:r>
+        <w:t>,</w:t>
+      </w:r>
+      <w:r>
+        <w:t xml:space="preserve"> </w:t>
+      </w:r>
+      <w:proofErr w:type="gramStart"/>
+      <w:r>
+        <w:t>например</w:t>
+      </w:r>
+      <w:proofErr w:type="gramEnd"/>
+      <w:r>
+        <w:t xml:space="preserve">: </w:t>
+      </w:r>
+      <w:r>
+        <w:t>возможно купить билет на несуществующий рейс или стать жертвой мошенников. Так же сайт не несёт ответственности за проданный билет. Так же</w:t>
+      </w:r>
+      <w:r>
+        <w:t>,</w:t>
+      </w:r>
+      <w:r>
+        <w:t xml:space="preserve"> слишком большое количество дополнительных фильтров поиска мешает найти нужный пользователю фильтр.</w:t>
+      </w:r>
+    </w:p>
+    <w:p>
+      <w:pPr>
+        <w:pStyle w:val="a8"/>
+      </w:pPr>
+      <w:r>
+        <w:t xml:space="preserve">Рисунок </w:t>
+      </w:r>
+      <w:r>
+        <w:t>1</w:t>
+      </w:r>
+      <w:r>
+        <w:t xml:space="preserve"> – </w:t>
+      </w:r>
+      <w:r>
+        <w:t xml:space="preserve">Пример авиабилета </w:t>
+      </w:r>
+      <w:proofErr w:type="spellStart"/>
+      <w:r>
+        <w:t>авиасейлс</w:t>
+      </w:r>
+      <w:proofErr w:type="spellEnd"/>
+    </w:p>
+    <w:p>
+      <w:pPr>
+        <w:pStyle w:val="a6"/>
+      </w:pPr>
+    </w:p>
+    <w:p>
+      <w:pPr>
+        <w:pStyle w:val="a6"/>
+      </w:pPr>
     </w:p>
     <w:p>
       <w:pPr>
@@ -1809,7 +1913,7 @@
 </file>
 
 <file path=word/numbering.xml><?xml version="1.0" encoding="utf-8"?>
-<w:numbering xmlns:wpc="http://schemas.microsoft.com/office/word/2010/wordprocessingCanvas" xmlns:cx="http://schemas.microsoft.com/office/drawing/2014/chartex" xmlns:cx1="http://schemas.microsoft.com/office/drawing/2015/9/8/chartex" xmlns:mc="http://schemas.openxmlformats.org/markup-compatibility/2006" xmlns:o="urn:schemas-microsoft-com:office:office" xmlns:r="http://schemas.openxmlformats.org/officeDocument/2006/relationships" xmlns:m="http://schemas.openxmlformats.org/officeDocument/2006/math" xmlns:v="urn:schemas-microsoft-com:vml" xmlns:wp14="http://schemas.microsoft.com/office/word/2010/wordprocessingDrawing" xmlns:wp="http://schemas.openxmlformats.org/drawingml/2006/wordprocessingDrawing" xmlns:w10="urn:schemas-microsoft-com:office:word" xmlns:w="http://schemas.openxmlformats.org/wordprocessingml/2006/main" xmlns:w14="http://schemas.microsoft.com/office/word/2010/wordml" xmlns:w15="http://schemas.microsoft.com/office/word/2012/wordml" xmlns:w16se="http://schemas.microsoft.com/office/word/2015/wordml/symex" xmlns:wpg="http://schemas.microsoft.com/office/word/2010/wordprocessingGroup" xmlns:wpi="http://schemas.microsoft.com/office/word/2010/wordprocessingInk" xmlns:wne="http://schemas.microsoft.com/office/word/2006/wordml" xmlns:wps="http://schemas.microsoft.com/office/word/2010/wordprocessingShape" mc:Ignorable="w14 w15 w16se wp14">
+<w:numbering xmlns:wpc="http://schemas.microsoft.com/office/word/2010/wordprocessingCanvas" xmlns:cx="http://schemas.microsoft.com/office/drawing/2014/chartex" xmlns:mc="http://schemas.openxmlformats.org/markup-compatibility/2006" xmlns:o="urn:schemas-microsoft-com:office:office" xmlns:r="http://schemas.openxmlformats.org/officeDocument/2006/relationships" xmlns:m="http://schemas.openxmlformats.org/officeDocument/2006/math" xmlns:v="urn:schemas-microsoft-com:vml" xmlns:wp14="http://schemas.microsoft.com/office/word/2010/wordprocessingDrawing" xmlns:wp="http://schemas.openxmlformats.org/drawingml/2006/wordprocessingDrawing" xmlns:w10="urn:schemas-microsoft-com:office:word" xmlns:w="http://schemas.openxmlformats.org/wordprocessingml/2006/main" xmlns:w14="http://schemas.microsoft.com/office/word/2010/wordml" xmlns:w15="http://schemas.microsoft.com/office/word/2012/wordml" xmlns:w16se="http://schemas.microsoft.com/office/word/2015/wordml/symex" xmlns:wpg="http://schemas.microsoft.com/office/word/2010/wordprocessingGroup" xmlns:wpi="http://schemas.microsoft.com/office/word/2010/wordprocessingInk" xmlns:wne="http://schemas.microsoft.com/office/word/2006/wordml" xmlns:wps="http://schemas.microsoft.com/office/word/2010/wordprocessingShape" mc:Ignorable="w14 w15 w16se wp14">
   <w:abstractNum w:abstractNumId="0" w15:restartNumberingAfterBreak="0">
     <w:nsid w:val="08473350"/>
     <w:multiLevelType w:val="hybridMultilevel"/>
@@ -2041,7 +2145,7 @@
       <w:lvlText w:val="-"/>
       <w:lvlJc w:val="left"/>
       <w:pPr>
-        <w:ind w:left="1644" w:hanging="360"/>
+        <w:ind w:left="1210" w:hanging="360"/>
       </w:pPr>
       <w:rPr>
         <w:rFonts w:ascii="Symbol" w:hAnsi="Symbol" w:hint="default"/>
@@ -2847,6 +2951,30 @@
       <w:ind w:left="0" w:firstLine="851"/>
     </w:pPr>
   </w:style>
+  <w:style w:type="paragraph" w:styleId="aa">
+    <w:name w:val="Body Text"/>
+    <w:basedOn w:val="a1"/>
+    <w:link w:val="ab"/>
+    <w:uiPriority w:val="99"/>
+    <w:semiHidden/>
+    <w:unhideWhenUsed/>
+    <w:rsid w:val="00A76B5D"/>
+    <w:pPr>
+      <w:spacing w:after="120"/>
+    </w:pPr>
+  </w:style>
+  <w:style w:type="character" w:customStyle="1" w:styleId="ab">
+    <w:name w:val="Основной текст Знак"/>
+    <w:basedOn w:val="a2"/>
+    <w:link w:val="aa"/>
+    <w:uiPriority w:val="99"/>
+    <w:semiHidden/>
+    <w:rsid w:val="00A76B5D"/>
+    <w:rPr>
+      <w:rFonts w:ascii="Times New Roman" w:hAnsi="Times New Roman"/>
+      <w:sz w:val="24"/>
+    </w:rPr>
+  </w:style>
 </w:styles>
 </file>
 
